--- a/Brainstorming/User Input Questions to Categorize Preferences by JC 05122022.docx
+++ b/Brainstorming/User Input Questions to Categorize Preferences by JC 05122022.docx
@@ -1383,12 +1383,14 @@
         <w:textAlignment w:val="center"/>
         <w:rPr>
           <w:rFonts w:ascii="Calibri" w:eastAsia="Times New Roman" w:hAnsi="Calibri" w:cs="Calibri"/>
-          <w:lang w:eastAsia="en-CA"/>
-        </w:rPr>
-      </w:pPr>
-      <w:r>
-        <w:rPr>
-          <w:rFonts w:ascii="Calibri" w:eastAsia="Times New Roman" w:hAnsi="Calibri" w:cs="Calibri"/>
+          <w:strike/>
+          <w:lang w:eastAsia="en-CA"/>
+        </w:rPr>
+      </w:pPr>
+      <w:r>
+        <w:rPr>
+          <w:rFonts w:ascii="Calibri" w:eastAsia="Times New Roman" w:hAnsi="Calibri" w:cs="Calibri"/>
+          <w:strike/>
           <w:lang w:eastAsia="en-CA"/>
         </w:rPr>
         <w:t>A destination that has plenty of leisure and cultural activities options</w:t>
@@ -1412,21 +1414,7 @@
           <w:rFonts w:ascii="Calibri" w:eastAsia="Times New Roman" w:hAnsi="Calibri" w:cs="Calibri"/>
           <w:lang w:eastAsia="en-CA"/>
         </w:rPr>
-        <w:t xml:space="preserve">A stay at an </w:t>
-      </w:r>
-      <w:r>
-        <w:rPr>
-          <w:rFonts w:ascii="Calibri" w:eastAsia="Times New Roman" w:hAnsi="Calibri" w:cs="Calibri"/>
-          <w:lang w:eastAsia="en-CA"/>
-        </w:rPr>
-        <w:t>all-inclusive</w:t>
-      </w:r>
-      <w:r>
-        <w:rPr>
-          <w:rFonts w:ascii="Calibri" w:eastAsia="Times New Roman" w:hAnsi="Calibri" w:cs="Calibri"/>
-          <w:lang w:eastAsia="en-CA"/>
-        </w:rPr>
-        <w:t xml:space="preserve"> resort by the beach</w:t>
+        <w:t>A stay at an all-inclusive resort by the beach</w:t>
       </w:r>
     </w:p>
     <w:p>
@@ -1439,12 +1427,14 @@
         <w:textAlignment w:val="center"/>
         <w:rPr>
           <w:rFonts w:ascii="Calibri" w:eastAsia="Times New Roman" w:hAnsi="Calibri" w:cs="Calibri"/>
-          <w:lang w:eastAsia="en-CA"/>
-        </w:rPr>
-      </w:pPr>
-      <w:r>
-        <w:rPr>
-          <w:rFonts w:ascii="Calibri" w:eastAsia="Times New Roman" w:hAnsi="Calibri" w:cs="Calibri"/>
+          <w:strike/>
+          <w:lang w:eastAsia="en-CA"/>
+        </w:rPr>
+      </w:pPr>
+      <w:r>
+        <w:rPr>
+          <w:rFonts w:ascii="Calibri" w:eastAsia="Times New Roman" w:hAnsi="Calibri" w:cs="Calibri"/>
+          <w:strike/>
           <w:lang w:eastAsia="en-CA"/>
         </w:rPr>
         <w:t>Dancing has to be part of the getaway</w:t>
@@ -1481,12 +1471,14 @@
         <w:textAlignment w:val="center"/>
         <w:rPr>
           <w:rFonts w:ascii="Calibri" w:eastAsia="Times New Roman" w:hAnsi="Calibri" w:cs="Calibri"/>
-          <w:lang w:eastAsia="en-CA"/>
-        </w:rPr>
-      </w:pPr>
-      <w:r>
-        <w:rPr>
-          <w:rFonts w:ascii="Calibri" w:eastAsia="Times New Roman" w:hAnsi="Calibri" w:cs="Calibri"/>
+          <w:strike/>
+          <w:lang w:eastAsia="en-CA"/>
+        </w:rPr>
+      </w:pPr>
+      <w:r>
+        <w:rPr>
+          <w:rFonts w:ascii="Calibri" w:eastAsia="Times New Roman" w:hAnsi="Calibri" w:cs="Calibri"/>
+          <w:strike/>
           <w:lang w:eastAsia="en-CA"/>
         </w:rPr>
         <w:t>My home library is full of handy Travelling books</w:t>
@@ -1523,12 +1515,14 @@
         <w:textAlignment w:val="center"/>
         <w:rPr>
           <w:rFonts w:ascii="Calibri" w:eastAsia="Times New Roman" w:hAnsi="Calibri" w:cs="Calibri"/>
-          <w:lang w:eastAsia="en-CA"/>
-        </w:rPr>
-      </w:pPr>
-      <w:r>
-        <w:rPr>
-          <w:rFonts w:ascii="Calibri" w:eastAsia="Times New Roman" w:hAnsi="Calibri" w:cs="Calibri"/>
+          <w:strike/>
+          <w:lang w:eastAsia="en-CA"/>
+        </w:rPr>
+      </w:pPr>
+      <w:r>
+        <w:rPr>
+          <w:rFonts w:ascii="Calibri" w:eastAsia="Times New Roman" w:hAnsi="Calibri" w:cs="Calibri"/>
+          <w:strike/>
           <w:lang w:eastAsia="en-CA"/>
         </w:rPr>
         <w:t>A guided tour of the city is always part of my journey</w:t>
@@ -1565,12 +1559,14 @@
         <w:textAlignment w:val="center"/>
         <w:rPr>
           <w:rFonts w:ascii="Calibri" w:eastAsia="Times New Roman" w:hAnsi="Calibri" w:cs="Calibri"/>
-          <w:lang w:eastAsia="en-CA"/>
-        </w:rPr>
-      </w:pPr>
-      <w:r>
-        <w:rPr>
-          <w:rFonts w:ascii="Calibri" w:eastAsia="Times New Roman" w:hAnsi="Calibri" w:cs="Calibri"/>
+          <w:strike/>
+          <w:lang w:eastAsia="en-CA"/>
+        </w:rPr>
+      </w:pPr>
+      <w:r>
+        <w:rPr>
+          <w:rFonts w:ascii="Calibri" w:eastAsia="Times New Roman" w:hAnsi="Calibri" w:cs="Calibri"/>
+          <w:strike/>
           <w:lang w:eastAsia="en-CA"/>
         </w:rPr>
         <w:t>Never come back home without souvenirs</w:t>
@@ -1834,6 +1830,7 @@
     <w:lsdException w:name="HTML Sample" w:semiHidden="1" w:unhideWhenUsed="1"/>
     <w:lsdException w:name="HTML Typewriter" w:semiHidden="1" w:unhideWhenUsed="1"/>
     <w:lsdException w:name="HTML Variable" w:semiHidden="1" w:unhideWhenUsed="1"/>
+    <w:lsdException w:name="Normal Table" w:semiHidden="1" w:unhideWhenUsed="1"/>
     <w:lsdException w:name="annotation subject" w:semiHidden="1" w:unhideWhenUsed="1"/>
     <w:lsdException w:name="No List" w:semiHidden="1" w:unhideWhenUsed="1"/>
     <w:lsdException w:name="Outline List 1" w:semiHidden="1" w:unhideWhenUsed="1"/>
@@ -1880,8 +1877,10 @@
     <w:lsdException w:name="Table Subtle 2" w:semiHidden="1" w:unhideWhenUsed="1"/>
     <w:lsdException w:name="Table Web 1" w:semiHidden="1" w:unhideWhenUsed="1"/>
     <w:lsdException w:name="Table Web 2" w:semiHidden="1" w:unhideWhenUsed="1"/>
+    <w:lsdException w:name="Table Web 3" w:semiHidden="1" w:unhideWhenUsed="1"/>
     <w:lsdException w:name="Balloon Text" w:semiHidden="1" w:unhideWhenUsed="1"/>
     <w:lsdException w:name="Table Grid" w:uiPriority="39"/>
+    <w:lsdException w:name="Table Theme" w:semiHidden="1" w:unhideWhenUsed="1"/>
     <w:lsdException w:name="Placeholder Text" w:semiHidden="1"/>
     <w:lsdException w:name="No Spacing" w:uiPriority="1" w:qFormat="1"/>
     <w:lsdException w:name="Light Shading" w:uiPriority="60"/>
